--- a/Мысли.docx
+++ b/Мысли.docx
@@ -4,6 +4,245 @@
   <w:body>
     <w:p>
       <w:pPr>
+        <w:spacing w:line="240" w:lineRule="auto"/>
+        <w:ind w:firstLine="0"/>
+        <w:rPr>
+          <w:sz w:val="32"/>
+        </w:rPr>
+      </w:pPr>
+      <w:r>
+        <w:rPr>
+          <w:sz w:val="32"/>
+        </w:rPr>
+        <w:t>Для заявки</w:t>
+      </w:r>
+    </w:p>
+    <w:p>
+      <w:pPr>
+        <w:spacing w:line="240" w:lineRule="auto"/>
+        <w:ind w:firstLine="0"/>
+        <w:rPr>
+          <w:sz w:val="32"/>
+        </w:rPr>
+      </w:pPr>
+      <w:r>
+        <w:rPr>
+          <w:sz w:val="32"/>
+        </w:rPr>
+        <w:t>Экономический эффект выражен:</w:t>
+      </w:r>
+    </w:p>
+    <w:p>
+      <w:pPr>
+        <w:spacing w:line="240" w:lineRule="auto"/>
+        <w:ind w:firstLine="0"/>
+        <w:rPr>
+          <w:b w:val="0"/>
+          <w:sz w:val="32"/>
+        </w:rPr>
+      </w:pPr>
+      <w:r>
+        <w:rPr>
+          <w:b w:val="0"/>
+          <w:sz w:val="32"/>
+        </w:rPr>
+        <w:t xml:space="preserve">- </w:t>
+      </w:r>
+      <w:r>
+        <w:rPr>
+          <w:b w:val="0"/>
+          <w:sz w:val="32"/>
+        </w:rPr>
+        <w:t>уменьшение количества заявок на сопровожде</w:t>
+      </w:r>
+      <w:r>
+        <w:rPr>
+          <w:b w:val="0"/>
+          <w:sz w:val="32"/>
+        </w:rPr>
+        <w:t>ние системы для анализа ситуации</w:t>
+      </w:r>
+      <w:r>
+        <w:rPr>
+          <w:b w:val="0"/>
+          <w:sz w:val="32"/>
+        </w:rPr>
+        <w:t xml:space="preserve"> с некорректными данными</w:t>
+      </w:r>
+    </w:p>
+    <w:p>
+      <w:pPr>
+        <w:spacing w:line="240" w:lineRule="auto"/>
+        <w:ind w:firstLine="0"/>
+        <w:rPr>
+          <w:b w:val="0"/>
+          <w:sz w:val="32"/>
+        </w:rPr>
+      </w:pPr>
+      <w:r>
+        <w:rPr>
+          <w:b w:val="0"/>
+          <w:sz w:val="32"/>
+        </w:rPr>
+        <w:t>- планирование финансовых и трудовых средств на эксплуатацию оборудования  при высокой достове</w:t>
+      </w:r>
+      <w:r>
+        <w:rPr>
+          <w:b w:val="0"/>
+          <w:sz w:val="32"/>
+        </w:rPr>
+        <w:t>р</w:t>
+      </w:r>
+      <w:r>
+        <w:rPr>
+          <w:b w:val="0"/>
+          <w:sz w:val="32"/>
+        </w:rPr>
+        <w:t>ности прогноза</w:t>
+      </w:r>
+    </w:p>
+    <w:p>
+      <w:pPr>
+        <w:spacing w:line="240" w:lineRule="auto"/>
+        <w:ind w:firstLine="0"/>
+        <w:rPr>
+          <w:sz w:val="32"/>
+        </w:rPr>
+      </w:pPr>
+    </w:p>
+    <w:p>
+      <w:pPr>
+        <w:spacing w:line="240" w:lineRule="auto"/>
+        <w:ind w:firstLine="0"/>
+        <w:rPr>
+          <w:sz w:val="32"/>
+        </w:rPr>
+      </w:pPr>
+      <w:r>
+        <w:rPr>
+          <w:sz w:val="32"/>
+        </w:rPr>
+        <w:t>Новизна:</w:t>
+      </w:r>
+    </w:p>
+    <w:p>
+      <w:pPr>
+        <w:spacing w:line="240" w:lineRule="auto"/>
+        <w:ind w:firstLine="0"/>
+        <w:rPr>
+          <w:b w:val="0"/>
+          <w:sz w:val="32"/>
+        </w:rPr>
+      </w:pPr>
+      <w:r>
+        <w:rPr>
+          <w:b w:val="0"/>
+          <w:sz w:val="32"/>
+        </w:rPr>
+        <w:t xml:space="preserve">Автоматизация анализа </w:t>
+      </w:r>
+      <w:r>
+        <w:rPr>
+          <w:b w:val="0"/>
+          <w:sz w:val="32"/>
+        </w:rPr>
+        <w:t>и корректировки технологических параметров</w:t>
+      </w:r>
+    </w:p>
+    <w:p>
+      <w:pPr>
+        <w:spacing w:line="240" w:lineRule="auto"/>
+        <w:ind w:firstLine="0"/>
+        <w:rPr>
+          <w:b w:val="0"/>
+          <w:sz w:val="32"/>
+        </w:rPr>
+      </w:pPr>
+      <w:bookmarkStart w:id="0" w:name="_GoBack"/>
+      <w:bookmarkEnd w:id="0"/>
+    </w:p>
+    <w:p>
+      <w:pPr>
+        <w:spacing w:line="240" w:lineRule="auto"/>
+        <w:ind w:firstLine="0"/>
+        <w:rPr>
+          <w:sz w:val="32"/>
+        </w:rPr>
+      </w:pPr>
+    </w:p>
+    <w:p>
+      <w:pPr>
+        <w:spacing w:line="240" w:lineRule="auto"/>
+        <w:ind w:firstLine="0"/>
+        <w:rPr>
+          <w:sz w:val="32"/>
+        </w:rPr>
+      </w:pPr>
+    </w:p>
+    <w:p>
+      <w:pPr>
+        <w:spacing w:line="240" w:lineRule="auto"/>
+        <w:ind w:firstLine="0"/>
+        <w:rPr>
+          <w:sz w:val="32"/>
+        </w:rPr>
+      </w:pPr>
+      <w:r>
+        <w:rPr>
+          <w:sz w:val="32"/>
+        </w:rPr>
+        <w:t>Личное участие:</w:t>
+      </w:r>
+    </w:p>
+    <w:p>
+      <w:pPr>
+        <w:spacing w:line="240" w:lineRule="auto"/>
+        <w:ind w:firstLine="0"/>
+        <w:rPr>
+          <w:b w:val="0"/>
+          <w:sz w:val="32"/>
+        </w:rPr>
+      </w:pPr>
+      <w:r>
+        <w:rPr>
+          <w:b w:val="0"/>
+          <w:sz w:val="32"/>
+        </w:rPr>
+        <w:t>В ходе проекта мною были внесены предложения по реализации концепции «Цифрового двойника» для ПС «Альфа-ЦИТС».</w:t>
+      </w:r>
+    </w:p>
+    <w:p>
+      <w:pPr>
+        <w:spacing w:line="240" w:lineRule="auto"/>
+        <w:ind w:firstLine="0"/>
+        <w:rPr>
+          <w:b w:val="0"/>
+          <w:sz w:val="32"/>
+        </w:rPr>
+      </w:pPr>
+    </w:p>
+    <w:p>
+      <w:pPr>
+        <w:spacing w:line="240" w:lineRule="auto"/>
+        <w:ind w:firstLine="0"/>
+        <w:rPr>
+          <w:b w:val="0"/>
+          <w:sz w:val="32"/>
+        </w:rPr>
+      </w:pPr>
+    </w:p>
+    <w:p>
+      <w:pPr>
+        <w:spacing w:line="240" w:lineRule="auto"/>
+        <w:ind w:firstLine="0"/>
+        <w:rPr>
+          <w:b w:val="0"/>
+          <w:sz w:val="32"/>
+        </w:rPr>
+      </w:pPr>
+    </w:p>
+    <w:p>
+      <w:pPr>
         <w:ind w:firstLine="0"/>
         <w:rPr>
           <w:sz w:val="36"/>
@@ -18,177 +257,278 @@
     </w:p>
     <w:p>
       <w:pPr>
+        <w:spacing w:line="240" w:lineRule="auto"/>
         <w:ind w:firstLine="0"/>
         <w:rPr>
-          <w:b w:val="0"/>
-          <w:sz w:val="36"/>
+          <w:rFonts w:ascii="Arial" w:hAnsi="Arial" w:cs="Arial"/>
+          <w:b w:val="0"/>
+          <w:sz w:val="26"/>
+          <w:szCs w:val="26"/>
         </w:rPr>
       </w:pPr>
       <w:r>
         <w:rPr>
-          <w:b w:val="0"/>
-          <w:sz w:val="36"/>
+          <w:rFonts w:ascii="Arial" w:hAnsi="Arial" w:cs="Arial"/>
+          <w:b w:val="0"/>
+          <w:sz w:val="26"/>
+          <w:szCs w:val="26"/>
         </w:rPr>
         <w:t>- планировать финансовые средства</w:t>
       </w:r>
       <w:r>
         <w:rPr>
-          <w:b w:val="0"/>
-          <w:sz w:val="36"/>
+          <w:rFonts w:ascii="Arial" w:hAnsi="Arial" w:cs="Arial"/>
+          <w:b w:val="0"/>
+          <w:sz w:val="26"/>
+          <w:szCs w:val="26"/>
         </w:rPr>
         <w:t xml:space="preserve"> и трудовые ресурсы</w:t>
       </w:r>
       <w:r>
         <w:rPr>
-          <w:b w:val="0"/>
-          <w:sz w:val="36"/>
+          <w:rFonts w:ascii="Arial" w:hAnsi="Arial" w:cs="Arial"/>
+          <w:b w:val="0"/>
+          <w:sz w:val="26"/>
+          <w:szCs w:val="26"/>
         </w:rPr>
         <w:t xml:space="preserve"> на замену, эксплуатацию, ремонт оборудования</w:t>
       </w:r>
       <w:r>
         <w:rPr>
-          <w:b w:val="0"/>
-          <w:sz w:val="36"/>
-        </w:rPr>
-        <w:t xml:space="preserve"> при высокой достоверности прогноза (узнать количество аварий/внештатных ситуаций)</w:t>
+          <w:rFonts w:ascii="Arial" w:hAnsi="Arial" w:cs="Arial"/>
+          <w:b w:val="0"/>
+          <w:sz w:val="26"/>
+          <w:szCs w:val="26"/>
+        </w:rPr>
+        <w:t xml:space="preserve"> при высокой достоверности прогноза (узнать количество аварий/внештатных ситуаций</w:t>
+      </w:r>
+      <w:r>
+        <w:rPr>
+          <w:rFonts w:ascii="Arial" w:hAnsi="Arial" w:cs="Arial"/>
+          <w:b w:val="0"/>
+          <w:sz w:val="26"/>
+          <w:szCs w:val="26"/>
+        </w:rPr>
+        <w:t>, ошибок</w:t>
+      </w:r>
+      <w:r>
+        <w:rPr>
+          <w:rFonts w:ascii="Arial" w:hAnsi="Arial" w:cs="Arial"/>
+          <w:b w:val="0"/>
+          <w:sz w:val="26"/>
+          <w:szCs w:val="26"/>
+        </w:rPr>
+        <w:t>)</w:t>
       </w:r>
     </w:p>
     <w:p>
       <w:pPr>
+        <w:spacing w:line="240" w:lineRule="auto"/>
         <w:ind w:firstLine="0"/>
         <w:rPr>
-          <w:b w:val="0"/>
-          <w:sz w:val="36"/>
+          <w:rFonts w:ascii="Arial" w:hAnsi="Arial" w:cs="Arial"/>
+          <w:b w:val="0"/>
+          <w:sz w:val="26"/>
+          <w:szCs w:val="26"/>
         </w:rPr>
       </w:pPr>
     </w:p>
     <w:p>
       <w:pPr>
+        <w:spacing w:line="240" w:lineRule="auto"/>
         <w:ind w:firstLine="0"/>
         <w:rPr>
-          <w:b w:val="0"/>
-          <w:sz w:val="36"/>
+          <w:rFonts w:ascii="Arial" w:hAnsi="Arial" w:cs="Arial"/>
+          <w:b w:val="0"/>
+          <w:sz w:val="26"/>
+          <w:szCs w:val="26"/>
+        </w:rPr>
+      </w:pPr>
+    </w:p>
+    <w:p>
+      <w:pPr>
+        <w:spacing w:line="240" w:lineRule="auto"/>
+        <w:ind w:firstLine="0"/>
+        <w:rPr>
+          <w:rFonts w:ascii="Arial" w:hAnsi="Arial" w:cs="Arial"/>
+          <w:b w:val="0"/>
+          <w:sz w:val="26"/>
+          <w:szCs w:val="26"/>
         </w:rPr>
       </w:pPr>
       <w:r>
         <w:rPr>
-          <w:b w:val="0"/>
-          <w:sz w:val="36"/>
+          <w:rFonts w:ascii="Arial" w:hAnsi="Arial" w:cs="Arial"/>
+          <w:b w:val="0"/>
+          <w:sz w:val="26"/>
+          <w:szCs w:val="26"/>
         </w:rPr>
         <w:t>- уменьшение количества заявок на сопровождение системы для анализ</w:t>
       </w:r>
       <w:r>
         <w:rPr>
-          <w:b w:val="0"/>
-          <w:sz w:val="36"/>
+          <w:rFonts w:ascii="Arial" w:hAnsi="Arial" w:cs="Arial"/>
+          <w:b w:val="0"/>
+          <w:sz w:val="26"/>
+          <w:szCs w:val="26"/>
         </w:rPr>
         <w:t>а ситуаций с неверными данными</w:t>
       </w:r>
       <w:proofErr w:type="gramStart"/>
       <w:r>
         <w:rPr>
-          <w:b w:val="0"/>
-          <w:sz w:val="36"/>
+          <w:rFonts w:ascii="Arial" w:hAnsi="Arial" w:cs="Arial"/>
+          <w:b w:val="0"/>
+          <w:sz w:val="26"/>
+          <w:szCs w:val="26"/>
         </w:rPr>
         <w:t>.</w:t>
       </w:r>
       <w:proofErr w:type="gramEnd"/>
       <w:r>
         <w:rPr>
-          <w:b w:val="0"/>
-          <w:sz w:val="36"/>
+          <w:rFonts w:ascii="Arial" w:hAnsi="Arial" w:cs="Arial"/>
+          <w:b w:val="0"/>
+          <w:sz w:val="26"/>
+          <w:szCs w:val="26"/>
         </w:rPr>
         <w:t xml:space="preserve"> (</w:t>
       </w:r>
       <w:proofErr w:type="gramStart"/>
       <w:r>
         <w:rPr>
-          <w:b w:val="0"/>
-          <w:sz w:val="36"/>
+          <w:rFonts w:ascii="Arial" w:hAnsi="Arial" w:cs="Arial"/>
+          <w:b w:val="0"/>
+          <w:sz w:val="26"/>
+          <w:szCs w:val="26"/>
         </w:rPr>
         <w:t>у</w:t>
       </w:r>
       <w:proofErr w:type="gramEnd"/>
       <w:r>
         <w:rPr>
-          <w:b w:val="0"/>
-          <w:sz w:val="36"/>
+          <w:rFonts w:ascii="Arial" w:hAnsi="Arial" w:cs="Arial"/>
+          <w:b w:val="0"/>
+          <w:sz w:val="26"/>
+          <w:szCs w:val="26"/>
         </w:rPr>
         <w:t xml:space="preserve">знать процент таких заявок) – </w:t>
       </w:r>
       <w:r>
         <w:rPr>
-          <w:b w:val="0"/>
-          <w:sz w:val="36"/>
+          <w:rFonts w:ascii="Arial" w:hAnsi="Arial" w:cs="Arial"/>
+          <w:b w:val="0"/>
+          <w:sz w:val="26"/>
+          <w:szCs w:val="26"/>
         </w:rPr>
         <w:t>сэкономленное время пойдёт на модернизацию системы</w:t>
       </w:r>
       <w:r>
         <w:rPr>
-          <w:b w:val="0"/>
-          <w:sz w:val="36"/>
+          <w:rFonts w:ascii="Arial" w:hAnsi="Arial" w:cs="Arial"/>
+          <w:b w:val="0"/>
+          <w:sz w:val="26"/>
+          <w:szCs w:val="26"/>
         </w:rPr>
         <w:t>, оптимизацию алгоритмов</w:t>
       </w:r>
     </w:p>
     <w:p>
       <w:pPr>
+        <w:spacing w:line="240" w:lineRule="auto"/>
         <w:ind w:firstLine="0"/>
         <w:rPr>
-          <w:b w:val="0"/>
-          <w:sz w:val="36"/>
+          <w:rFonts w:ascii="Arial" w:hAnsi="Arial" w:cs="Arial"/>
+          <w:b w:val="0"/>
+          <w:sz w:val="26"/>
+          <w:szCs w:val="26"/>
         </w:rPr>
       </w:pPr>
     </w:p>
     <w:p>
       <w:pPr>
+        <w:spacing w:line="240" w:lineRule="auto"/>
         <w:ind w:firstLine="0"/>
         <w:rPr>
-          <w:b w:val="0"/>
-          <w:sz w:val="36"/>
+          <w:rFonts w:ascii="Arial" w:hAnsi="Arial" w:cs="Arial"/>
+          <w:b w:val="0"/>
+          <w:sz w:val="26"/>
+          <w:szCs w:val="26"/>
         </w:rPr>
       </w:pPr>
       <w:r>
         <w:rPr>
-          <w:b w:val="0"/>
-          <w:sz w:val="36"/>
+          <w:rFonts w:ascii="Arial" w:hAnsi="Arial" w:cs="Arial"/>
+          <w:b w:val="0"/>
+          <w:sz w:val="26"/>
+          <w:szCs w:val="26"/>
         </w:rPr>
         <w:t>- с освобождёнными операторами не знаю, что делать,</w:t>
       </w:r>
     </w:p>
     <w:p>
       <w:pPr>
+        <w:spacing w:line="240" w:lineRule="auto"/>
         <w:ind w:firstLine="0"/>
         <w:rPr>
-          <w:b w:val="0"/>
-          <w:sz w:val="36"/>
+          <w:rFonts w:ascii="Arial" w:hAnsi="Arial" w:cs="Arial"/>
+          <w:b w:val="0"/>
+          <w:sz w:val="26"/>
+          <w:szCs w:val="26"/>
         </w:rPr>
       </w:pPr>
       <w:proofErr w:type="spellStart"/>
       <w:r>
         <w:rPr>
-          <w:b w:val="0"/>
-          <w:sz w:val="36"/>
+          <w:rFonts w:ascii="Arial" w:hAnsi="Arial" w:cs="Arial"/>
+          <w:b w:val="0"/>
+          <w:sz w:val="26"/>
+          <w:szCs w:val="26"/>
         </w:rPr>
         <w:t>Тож</w:t>
       </w:r>
       <w:proofErr w:type="spellEnd"/>
       <w:r>
         <w:rPr>
-          <w:b w:val="0"/>
-          <w:sz w:val="36"/>
-        </w:rPr>
-        <w:t xml:space="preserve"> направить</w:t>
+          <w:rFonts w:ascii="Arial" w:hAnsi="Arial" w:cs="Arial"/>
+          <w:b w:val="0"/>
+          <w:sz w:val="26"/>
+          <w:szCs w:val="26"/>
+        </w:rPr>
+        <w:t xml:space="preserve"> направить на другие работы, где не хватает ручного труда.</w:t>
       </w:r>
-      <w:bookmarkStart w:id="0" w:name="_GoBack"/>
-      <w:bookmarkEnd w:id="0"/>
+    </w:p>
+    <w:p>
+      <w:pPr>
+        <w:spacing w:line="240" w:lineRule="auto"/>
+        <w:ind w:firstLine="0"/>
+        <w:rPr>
+          <w:rFonts w:ascii="Arial" w:hAnsi="Arial" w:cs="Arial"/>
+          <w:b w:val="0"/>
+          <w:sz w:val="26"/>
+          <w:szCs w:val="26"/>
+        </w:rPr>
+      </w:pPr>
       <w:r>
         <w:rPr>
-          <w:b w:val="0"/>
-          <w:sz w:val="36"/>
-        </w:rPr>
-        <w:t xml:space="preserve"> на другие работы, где не хватает ручного труда.</w:t>
+          <w:rFonts w:ascii="Arial" w:hAnsi="Arial" w:cs="Arial"/>
+          <w:b w:val="0"/>
+          <w:sz w:val="26"/>
+          <w:szCs w:val="26"/>
+        </w:rPr>
+        <w:t xml:space="preserve">Нужно количество операторов, их </w:t>
       </w:r>
+      <w:proofErr w:type="spellStart"/>
+      <w:r>
+        <w:rPr>
+          <w:rFonts w:ascii="Arial" w:hAnsi="Arial" w:cs="Arial"/>
+          <w:b w:val="0"/>
+          <w:sz w:val="26"/>
+          <w:szCs w:val="26"/>
+        </w:rPr>
+        <w:t>зп</w:t>
+      </w:r>
+      <w:proofErr w:type="spellEnd"/>
     </w:p>
     <w:p>
       <w:pPr>
@@ -200,8 +540,8 @@
       </w:r>
     </w:p>
     <w:sectPr>
-      <w:pgSz w:w="16838" w:h="11906" w:orient="landscape"/>
-      <w:pgMar w:top="850" w:right="1134" w:bottom="1701" w:left="1134" w:header="708" w:footer="708" w:gutter="0"/>
+      <w:pgSz w:w="11906" w:h="16838"/>
+      <w:pgMar w:top="1134" w:right="850" w:bottom="1134" w:left="1701" w:header="708" w:footer="708" w:gutter="0"/>
       <w:cols w:space="708"/>
       <w:docGrid w:linePitch="382"/>
     </w:sectPr>
@@ -3046,4 +3386,16 @@
   <a:objectDefaults/>
   <a:extraClrSchemeLst/>
 </a:theme>
+</file>
+
+<file path=customXml/item1.xml><?xml version="1.0" encoding="utf-8"?>
+<b:Sources xmlns:b="http://schemas.openxmlformats.org/officeDocument/2006/bibliography" xmlns="http://schemas.openxmlformats.org/officeDocument/2006/bibliography" SelectedStyle="\GOST-R-7.0.5-2008.xsl" StyleName="ГОСТ Р 7.0.5-2008 (сортировка по порядку включения)"/>
+</file>
+
+<file path=customXml/itemProps1.xml><?xml version="1.0" encoding="utf-8"?>
+<ds:datastoreItem xmlns:ds="http://schemas.openxmlformats.org/officeDocument/2006/customXml" ds:itemID="{EED9CBF0-2125-4139-86E6-E75905C7EDB3}">
+  <ds:schemaRefs>
+    <ds:schemaRef ds:uri="http://schemas.openxmlformats.org/officeDocument/2006/bibliography"/>
+  </ds:schemaRefs>
+</ds:datastoreItem>
 </file>